--- a/Web Teknolojileri Proje.docx
+++ b/Web Teknolojileri Proje.docx
@@ -95,7 +95,18 @@
           <w:szCs w:val="40"/>
           <w:lang w:val="tr-TR"/>
         </w:rPr>
-        <w:t xml:space="preserve"> Github linkim:</w:t>
+        <w:t xml:space="preserve"> Github linkim</w:t>
+      </w:r>
+      <w:r>
+        <w:t xml:space="preserve"> </w:t>
+      </w:r>
+      <w:r>
+        <w:rPr>
+          <w:sz w:val="40"/>
+          <w:szCs w:val="40"/>
+          <w:lang w:val="tr-TR"/>
+        </w:rPr>
+        <w:t>https://github.com/hrngncc/WebTeknolojileriProje</w:t>
       </w:r>
     </w:p>
     <w:p>
